--- a/weekly_diary/졸업작품 주간 일지 48주차.docx
+++ b/weekly_diary/졸업작품 주간 일지 48주차.docx
@@ -159,7 +159,6 @@
                 <w:sz w:val="22"/>
               </w:rPr>
             </w:pPr>
-            <w:proofErr w:type="spellStart"/>
             <w:r>
               <w:rPr>
                 <w:rFonts w:hint="eastAsia"/>
@@ -168,7 +167,6 @@
               </w:rPr>
               <w:t>팀명</w:t>
             </w:r>
-            <w:proofErr w:type="spellEnd"/>
           </w:p>
         </w:tc>
         <w:tc>
@@ -514,15 +512,13 @@
                 <w:szCs w:val="20"/>
               </w:rPr>
             </w:pPr>
-            <w:proofErr w:type="spellStart"/>
             <w:r>
               <w:rPr>
                 <w:rFonts w:hint="eastAsia"/>
                 <w:szCs w:val="20"/>
               </w:rPr>
-              <w:t>자쿠</w:t>
-            </w:r>
-            <w:proofErr w:type="spellEnd"/>
+              <w:t>짐스나이퍼</w:t>
+            </w:r>
             <w:r>
               <w:rPr>
                 <w:rFonts w:hint="eastAsia"/>
@@ -556,7 +552,6 @@
             <w:pPr>
               <w:jc w:val="left"/>
               <w:rPr>
-                <w:rFonts w:hint="eastAsia"/>
                 <w:b/>
               </w:rPr>
             </w:pPr>
@@ -626,52 +621,21 @@
               <w:spacing w:line="360" w:lineRule="auto"/>
               <w:ind w:leftChars="0"/>
               <w:jc w:val="left"/>
+            </w:pPr>
+            <w:r>
               <w:rPr>
                 <w:rFonts w:hint="eastAsia"/>
               </w:rPr>
-            </w:pPr>
+              <w:t>짐 스나이퍼로 변경,</w:t>
+            </w:r>
+            <w:r>
+              <w:t xml:space="preserve"> </w:t>
+            </w:r>
             <w:r>
               <w:rPr>
                 <w:rFonts w:hint="eastAsia"/>
               </w:rPr>
-              <w:t xml:space="preserve">짐 </w:t>
-            </w:r>
-            <w:proofErr w:type="spellStart"/>
-            <w:r>
-              <w:rPr>
-                <w:rFonts w:hint="eastAsia"/>
-              </w:rPr>
-              <w:t>스나이퍼로</w:t>
-            </w:r>
-            <w:proofErr w:type="spellEnd"/>
-            <w:r>
-              <w:rPr>
-                <w:rFonts w:hint="eastAsia"/>
-              </w:rPr>
-              <w:t xml:space="preserve"> 변경,</w:t>
-            </w:r>
-            <w:r>
-              <w:t xml:space="preserve"> </w:t>
-            </w:r>
-            <w:r>
-              <w:rPr>
-                <w:rFonts w:hint="eastAsia"/>
-              </w:rPr>
-              <w:t xml:space="preserve">전용 무기 빔 </w:t>
-            </w:r>
-            <w:proofErr w:type="spellStart"/>
-            <w:r>
-              <w:rPr>
-                <w:rFonts w:hint="eastAsia"/>
-              </w:rPr>
-              <w:t>스나이퍼</w:t>
-            </w:r>
-            <w:proofErr w:type="spellEnd"/>
-            <w:r>
-              <w:rPr>
-                <w:rFonts w:hint="eastAsia"/>
-              </w:rPr>
-              <w:t xml:space="preserve"> 추가</w:t>
+              <w:t>전용 무기 빔 스나이퍼 추가</w:t>
             </w:r>
           </w:p>
           <w:p>
@@ -702,9 +666,6 @@
               <w:spacing w:line="360" w:lineRule="auto"/>
               <w:ind w:leftChars="0"/>
               <w:jc w:val="left"/>
-              <w:rPr>
-                <w:rFonts w:hint="eastAsia"/>
-              </w:rPr>
             </w:pPr>
             <w:r>
               <w:rPr>
@@ -721,7 +682,6 @@
                 <w:b/>
               </w:rPr>
             </w:pPr>
-            <w:proofErr w:type="spellStart"/>
             <w:r>
               <w:rPr>
                 <w:rFonts w:hint="eastAsia"/>
@@ -729,7 +689,6 @@
               </w:rPr>
               <w:t>윤도균</w:t>
             </w:r>
-            <w:proofErr w:type="spellEnd"/>
           </w:p>
           <w:p>
             <w:pPr>
@@ -741,19 +700,11 @@
               <w:ind w:leftChars="0"/>
               <w:jc w:val="left"/>
             </w:pPr>
-            <w:proofErr w:type="spellStart"/>
             <w:r>
               <w:rPr>
                 <w:rFonts w:hint="eastAsia"/>
               </w:rPr>
-              <w:t>카툰</w:t>
-            </w:r>
-            <w:proofErr w:type="spellEnd"/>
-            <w:r>
-              <w:rPr>
-                <w:rFonts w:hint="eastAsia"/>
-              </w:rPr>
-              <w:t xml:space="preserve"> 렌더링 진행중</w:t>
+              <w:t>카툰 렌더링 진행중</w:t>
             </w:r>
           </w:p>
         </w:tc>
@@ -766,33 +717,27 @@
           <w:sz w:val="22"/>
         </w:rPr>
       </w:pPr>
-    </w:p>
-    <w:p>
-      <w:pPr>
-        <w:rPr>
+      <w:r>
+        <w:rPr>
+          <w:rFonts w:hint="eastAsia"/>
           <w:b/>
-          <w:sz w:val="22"/>
-        </w:rPr>
-      </w:pPr>
-      <w:r>
-        <w:rPr>
-          <w:rFonts w:hint="eastAsia"/>
           <w:noProof/>
-          <w:sz w:val="22"/>
+          <w:sz w:val="28"/>
+          <w:szCs w:val="28"/>
         </w:rPr>
         <w:drawing>
-          <wp:anchor distT="0" distB="0" distL="114300" distR="114300" simplePos="0" relativeHeight="251658752" behindDoc="0" locked="0" layoutInCell="1" allowOverlap="1" wp14:anchorId="75FABE33" wp14:editId="26626033">
+          <wp:anchor distT="0" distB="0" distL="114300" distR="114300" simplePos="0" relativeHeight="251657216" behindDoc="0" locked="0" layoutInCell="1" allowOverlap="1" wp14:anchorId="2E4E9E15" wp14:editId="7B03900D">
             <wp:simplePos x="0" y="0"/>
             <wp:positionH relativeFrom="column">
-              <wp:posOffset>4495800</wp:posOffset>
+              <wp:posOffset>4568190</wp:posOffset>
             </wp:positionH>
             <wp:positionV relativeFrom="paragraph">
-              <wp:posOffset>13970</wp:posOffset>
+              <wp:posOffset>171450</wp:posOffset>
             </wp:positionV>
-            <wp:extent cx="2077866" cy="1952625"/>
+            <wp:extent cx="2213369" cy="2305050"/>
             <wp:effectExtent l="0" t="0" r="0" b="0"/>
             <wp:wrapNone/>
-            <wp:docPr id="4" name="그림 4"/>
+            <wp:docPr id="5" name="그림 5"/>
             <wp:cNvGraphicFramePr>
               <a:graphicFrameLocks xmlns:a="http://schemas.openxmlformats.org/drawingml/2006/main" noChangeAspect="1"/>
             </wp:cNvGraphicFramePr>
@@ -821,7 +766,7 @@
                   <pic:spPr bwMode="auto">
                     <a:xfrm>
                       <a:off x="0" y="0"/>
-                      <a:ext cx="2077866" cy="1952625"/>
+                      <a:ext cx="2213369" cy="2305050"/>
                     </a:xfrm>
                     <a:prstGeom prst="rect">
                       <a:avLst/>
@@ -843,6 +788,14 @@
           </wp:anchor>
         </w:drawing>
       </w:r>
+    </w:p>
+    <w:p>
+      <w:pPr>
+        <w:rPr>
+          <w:b/>
+          <w:sz w:val="22"/>
+        </w:rPr>
+      </w:pPr>
       <w:r>
         <w:rPr>
           <w:rFonts w:hint="eastAsia"/>
@@ -888,29 +841,29 @@
           <w:sz w:val="22"/>
         </w:rPr>
       </w:pPr>
-      <w:proofErr w:type="spellStart"/>
       <w:r>
         <w:rPr>
           <w:rFonts w:hint="eastAsia"/>
           <w:sz w:val="22"/>
         </w:rPr>
-        <w:t>자쿠</w:t>
+        <w:t xml:space="preserve">기존의 짐을 건담 모델을 토대로 수정하여 짐 스나이퍼로 </w:t>
       </w:r>
-      <w:proofErr w:type="spellEnd"/>
+    </w:p>
+    <w:p>
+      <w:pPr>
+        <w:pStyle w:val="a4"/>
+        <w:ind w:leftChars="0" w:left="1200"/>
+        <w:rPr>
+          <w:rFonts w:hint="eastAsia"/>
+          <w:sz w:val="22"/>
+        </w:rPr>
+      </w:pPr>
       <w:r>
         <w:rPr>
           <w:rFonts w:hint="eastAsia"/>
           <w:sz w:val="22"/>
         </w:rPr>
-        <w:t xml:space="preserve"> 모델을 제작하였음.</w:t>
-      </w:r>
-      <w:r>
-        <w:rPr>
-          <w:rFonts w:hint="eastAsia"/>
-          <w:noProof/>
-          <w:sz w:val="22"/>
-        </w:rPr>
-        <w:t xml:space="preserve"> </w:t>
+        <w:t>개조하였음.</w:t>
       </w:r>
     </w:p>
     <w:p>
@@ -950,7 +903,120 @@
           <w:rFonts w:hint="eastAsia"/>
           <w:sz w:val="22"/>
         </w:rPr>
-        <w:t>빔 라이플 연동 추가</w:t>
+        <w:t>닉네임 설정,</w:t>
+      </w:r>
+      <w:r>
+        <w:rPr>
+          <w:sz w:val="22"/>
+        </w:rPr>
+        <w:t xml:space="preserve"> </w:t>
+      </w:r>
+      <w:r>
+        <w:rPr>
+          <w:rFonts w:hint="eastAsia"/>
+          <w:sz w:val="22"/>
+        </w:rPr>
+        <w:t>방제 설정 연동</w:t>
+      </w:r>
+      <w:bookmarkStart w:id="0" w:name="_GoBack"/>
+      <w:bookmarkEnd w:id="0"/>
+    </w:p>
+    <w:p>
+      <w:pPr>
+        <w:pStyle w:val="a4"/>
+        <w:numPr>
+          <w:ilvl w:val="1"/>
+          <w:numId w:val="6"/>
+        </w:numPr>
+        <w:ind w:leftChars="0"/>
+        <w:rPr>
+          <w:sz w:val="22"/>
+        </w:rPr>
+      </w:pPr>
+      <w:r>
+        <w:rPr>
+          <w:rFonts w:hint="eastAsia"/>
+          <w:sz w:val="22"/>
+        </w:rPr>
+        <w:t>충돌 방식 수정</w:t>
+      </w:r>
+    </w:p>
+    <w:p>
+      <w:pPr>
+        <w:pStyle w:val="a4"/>
+        <w:numPr>
+          <w:ilvl w:val="2"/>
+          <w:numId w:val="6"/>
+        </w:numPr>
+        <w:ind w:leftChars="0"/>
+        <w:rPr>
+          <w:sz w:val="22"/>
+        </w:rPr>
+      </w:pPr>
+      <w:r>
+        <w:rPr>
+          <w:rFonts w:hint="eastAsia"/>
+          <w:sz w:val="22"/>
+        </w:rPr>
+        <w:t>터널 현상을 없애기 위해 빔 라이플의 충돌 방식을 응용하여 이전 위치에서</w:t>
+      </w:r>
+    </w:p>
+    <w:p>
+      <w:pPr>
+        <w:pStyle w:val="a4"/>
+        <w:ind w:leftChars="0" w:left="1600"/>
+        <w:rPr>
+          <w:rFonts w:hint="eastAsia"/>
+          <w:sz w:val="22"/>
+        </w:rPr>
+      </w:pPr>
+      <w:r>
+        <w:rPr>
+          <w:rFonts w:hint="eastAsia"/>
+          <w:sz w:val="22"/>
+        </w:rPr>
+        <w:t>광선을 쏘아 현재 위치 사이에 물체가 있으면 충돌하는 방식으로 수정</w:t>
+      </w:r>
+    </w:p>
+    <w:p>
+      <w:pPr>
+        <w:pStyle w:val="a4"/>
+        <w:numPr>
+          <w:ilvl w:val="1"/>
+          <w:numId w:val="6"/>
+        </w:numPr>
+        <w:ind w:leftChars="0"/>
+        <w:rPr>
+          <w:sz w:val="22"/>
+        </w:rPr>
+      </w:pPr>
+      <w:r>
+        <w:rPr>
+          <w:rFonts w:hint="eastAsia"/>
+          <w:sz w:val="22"/>
+        </w:rPr>
+        <w:t>빔 사벨 충돌 추가</w:t>
+      </w:r>
+    </w:p>
+    <w:p>
+      <w:pPr>
+        <w:pStyle w:val="a4"/>
+        <w:numPr>
+          <w:ilvl w:val="2"/>
+          <w:numId w:val="6"/>
+        </w:numPr>
+        <w:ind w:leftChars="0"/>
+        <w:rPr>
+          <w:rFonts w:hint="eastAsia"/>
+          <w:sz w:val="22"/>
+        </w:rPr>
+      </w:pPr>
+      <w:r>
+        <w:rPr>
+          <w:rFonts w:hint="eastAsia"/>
+          <w:sz w:val="22"/>
+        </w:rPr>
+        <w:t>빔 사벨을 휘두르는 모션이 끝나는 시점에 충돌박스를 만들어 충돌검사를 하는방식</w:t>
       </w:r>
     </w:p>
     <w:p>
@@ -1179,7 +1245,6 @@
     <w:p>
       <w:pPr>
         <w:rPr>
-          <w:rFonts w:hint="eastAsia"/>
           <w:sz w:val="22"/>
         </w:rPr>
       </w:pPr>
@@ -1248,39 +1313,7 @@
           <w:rFonts w:hint="eastAsia"/>
           <w:sz w:val="22"/>
         </w:rPr>
-        <w:t xml:space="preserve">방 만들기 버튼을 누르고 </w:t>
-      </w:r>
-      <w:proofErr w:type="spellStart"/>
-      <w:r>
-        <w:rPr>
-          <w:rFonts w:hint="eastAsia"/>
-          <w:sz w:val="22"/>
-        </w:rPr>
-        <w:t>방이름</w:t>
-      </w:r>
-      <w:proofErr w:type="spellEnd"/>
-      <w:r>
-        <w:rPr>
-          <w:rFonts w:hint="eastAsia"/>
-          <w:sz w:val="22"/>
-        </w:rPr>
-        <w:t xml:space="preserve"> 입력 후 </w:t>
-      </w:r>
-      <w:proofErr w:type="spellStart"/>
-      <w:r>
-        <w:rPr>
-          <w:rFonts w:hint="eastAsia"/>
-          <w:sz w:val="22"/>
-        </w:rPr>
-        <w:t>엔터를</w:t>
-      </w:r>
-      <w:proofErr w:type="spellEnd"/>
-      <w:r>
-        <w:rPr>
-          <w:rFonts w:hint="eastAsia"/>
-          <w:sz w:val="22"/>
-        </w:rPr>
-        <w:t xml:space="preserve"> 누르면 해당 방이름으로 생성.</w:t>
+        <w:t>방 만들기 버튼을 누르고 방이름 입력 후 엔터를 누르면 해당 방이름으로 생성.</w:t>
       </w:r>
     </w:p>
     <w:p>
@@ -1300,23 +1333,7 @@
           <w:rFonts w:hint="eastAsia"/>
           <w:sz w:val="22"/>
         </w:rPr>
-        <w:t xml:space="preserve">닉네임 변경 버튼을 누르고 닉네임 입력 후 </w:t>
-      </w:r>
-      <w:proofErr w:type="spellStart"/>
-      <w:r>
-        <w:rPr>
-          <w:rFonts w:hint="eastAsia"/>
-          <w:sz w:val="22"/>
-        </w:rPr>
-        <w:t>엔터를</w:t>
-      </w:r>
-      <w:proofErr w:type="spellEnd"/>
-      <w:r>
-        <w:rPr>
-          <w:rFonts w:hint="eastAsia"/>
-          <w:sz w:val="22"/>
-        </w:rPr>
-        <w:t xml:space="preserve"> 누르면 닉네임이 변경.</w:t>
+        <w:t>닉네임 변경 버튼을 누르고 닉네임 입력 후 엔터를 누르면 닉네임이 변경.</w:t>
       </w:r>
     </w:p>
     <w:p>
@@ -1358,25 +1375,7 @@
           <w:sz w:val="22"/>
           <w:szCs w:val="24"/>
         </w:rPr>
-        <w:t xml:space="preserve">짐 </w:t>
-      </w:r>
-      <w:proofErr w:type="spellStart"/>
-      <w:r>
-        <w:rPr>
-          <w:rFonts w:hint="eastAsia"/>
-          <w:sz w:val="22"/>
-          <w:szCs w:val="24"/>
-        </w:rPr>
-        <w:t>스나이퍼로</w:t>
-      </w:r>
-      <w:proofErr w:type="spellEnd"/>
-      <w:r>
-        <w:rPr>
-          <w:rFonts w:hint="eastAsia"/>
-          <w:sz w:val="22"/>
-          <w:szCs w:val="24"/>
-        </w:rPr>
-        <w:t xml:space="preserve"> 변경,</w:t>
+        <w:t>짐 스나이퍼로 변경,</w:t>
       </w:r>
       <w:r>
         <w:rPr>
@@ -1391,25 +1390,7 @@
           <w:sz w:val="22"/>
           <w:szCs w:val="24"/>
         </w:rPr>
-        <w:t xml:space="preserve">전용 무기 빔 </w:t>
-      </w:r>
-      <w:proofErr w:type="spellStart"/>
-      <w:r>
-        <w:rPr>
-          <w:rFonts w:hint="eastAsia"/>
-          <w:sz w:val="22"/>
-          <w:szCs w:val="24"/>
-        </w:rPr>
-        <w:t>스나이퍼</w:t>
-      </w:r>
-      <w:proofErr w:type="spellEnd"/>
-      <w:r>
-        <w:rPr>
-          <w:rFonts w:hint="eastAsia"/>
-          <w:sz w:val="22"/>
-          <w:szCs w:val="24"/>
-        </w:rPr>
-        <w:t xml:space="preserve"> 추가</w:t>
+        <w:t>전용 무기 빔 스나이퍼 추가</w:t>
       </w:r>
     </w:p>
     <w:p>
@@ -1495,23 +1476,7 @@
           <w:rFonts w:hint="eastAsia"/>
           <w:sz w:val="22"/>
         </w:rPr>
-        <w:t xml:space="preserve">짐 </w:t>
-      </w:r>
-      <w:proofErr w:type="spellStart"/>
-      <w:r>
-        <w:rPr>
-          <w:rFonts w:hint="eastAsia"/>
-          <w:sz w:val="22"/>
-        </w:rPr>
-        <w:t>스나이퍼로</w:t>
-      </w:r>
-      <w:proofErr w:type="spellEnd"/>
-      <w:r>
-        <w:rPr>
-          <w:rFonts w:hint="eastAsia"/>
-          <w:sz w:val="22"/>
-        </w:rPr>
-        <w:t xml:space="preserve"> 변경</w:t>
+        <w:t>짐 스나이퍼로 변경</w:t>
       </w:r>
     </w:p>
     <w:p>
@@ -1532,39 +1497,7 @@
           <w:sz w:val="22"/>
         </w:rPr>
         <w:lastRenderedPageBreak/>
-        <w:t xml:space="preserve">짐 </w:t>
-      </w:r>
-      <w:proofErr w:type="spellStart"/>
-      <w:r>
-        <w:rPr>
-          <w:rFonts w:hint="eastAsia"/>
-          <w:sz w:val="22"/>
-        </w:rPr>
-        <w:t>스나이퍼용</w:t>
-      </w:r>
-      <w:proofErr w:type="spellEnd"/>
-      <w:r>
-        <w:rPr>
-          <w:rFonts w:hint="eastAsia"/>
-          <w:sz w:val="22"/>
-        </w:rPr>
-        <w:t xml:space="preserve"> 무기 빔 </w:t>
-      </w:r>
-      <w:proofErr w:type="spellStart"/>
-      <w:r>
-        <w:rPr>
-          <w:rFonts w:hint="eastAsia"/>
-          <w:sz w:val="22"/>
-        </w:rPr>
-        <w:t>스나이퍼</w:t>
-      </w:r>
-      <w:proofErr w:type="spellEnd"/>
-      <w:r>
-        <w:rPr>
-          <w:rFonts w:hint="eastAsia"/>
-          <w:sz w:val="22"/>
-        </w:rPr>
-        <w:t xml:space="preserve"> 추가,</w:t>
+        <w:t>짐 스나이퍼용 무기 빔 스나이퍼 추가,</w:t>
       </w:r>
       <w:r>
         <w:rPr>
@@ -1572,7 +1505,6 @@
         </w:rPr>
         <w:t xml:space="preserve"> </w:t>
       </w:r>
-      <w:proofErr w:type="spellStart"/>
       <w:r>
         <w:rPr>
           <w:rFonts w:hint="eastAsia"/>
@@ -1580,7 +1512,6 @@
         </w:rPr>
         <w:t>충전식</w:t>
       </w:r>
-      <w:proofErr w:type="spellEnd"/>
       <w:r>
         <w:rPr>
           <w:sz w:val="22"/>
@@ -1831,7 +1762,6 @@
         </w:numPr>
         <w:ind w:leftChars="0"/>
         <w:rPr>
-          <w:rFonts w:hint="eastAsia"/>
           <w:sz w:val="22"/>
         </w:rPr>
       </w:pPr>
@@ -1858,7 +1788,6 @@
           <w:szCs w:val="28"/>
         </w:rPr>
       </w:pPr>
-      <w:proofErr w:type="spellStart"/>
       <w:r>
         <w:rPr>
           <w:rFonts w:hint="eastAsia"/>
@@ -1868,7 +1797,6 @@
         </w:rPr>
         <w:t>윤도균</w:t>
       </w:r>
-      <w:proofErr w:type="spellEnd"/>
     </w:p>
     <w:p>
       <w:pPr>
@@ -1882,21 +1810,12 @@
           <w:sz w:val="22"/>
         </w:rPr>
       </w:pPr>
-      <w:proofErr w:type="spellStart"/>
       <w:r>
         <w:rPr>
           <w:rFonts w:hint="eastAsia"/>
           <w:sz w:val="22"/>
         </w:rPr>
-        <w:t>카툰</w:t>
-      </w:r>
-      <w:proofErr w:type="spellEnd"/>
-      <w:r>
-        <w:rPr>
-          <w:rFonts w:hint="eastAsia"/>
-          <w:sz w:val="22"/>
-        </w:rPr>
-        <w:t xml:space="preserve"> 렌더링</w:t>
+        <w:t>카툰 렌더링</w:t>
       </w:r>
     </w:p>
     <w:p>
@@ -1916,23 +1835,7 @@
           <w:rFonts w:hint="eastAsia"/>
           <w:sz w:val="22"/>
         </w:rPr>
-        <w:t xml:space="preserve">셀 </w:t>
-      </w:r>
-      <w:proofErr w:type="spellStart"/>
-      <w:r>
-        <w:rPr>
-          <w:rFonts w:hint="eastAsia"/>
-          <w:sz w:val="22"/>
-        </w:rPr>
-        <w:t>셰이딩의</w:t>
-      </w:r>
-      <w:proofErr w:type="spellEnd"/>
-      <w:r>
-        <w:rPr>
-          <w:rFonts w:hint="eastAsia"/>
-          <w:sz w:val="22"/>
-        </w:rPr>
-        <w:t xml:space="preserve"> 경우 </w:t>
+        <w:t xml:space="preserve">셀 셰이딩의 경우 </w:t>
       </w:r>
       <w:r>
         <w:rPr>
@@ -2093,7 +1996,6 @@
         </w:rPr>
         <w:t xml:space="preserve"> </w:t>
       </w:r>
-      <w:proofErr w:type="spellStart"/>
       <w:r>
         <w:rPr>
           <w:rFonts w:hint="eastAsia"/>
@@ -2101,7 +2003,6 @@
         </w:rPr>
         <w:t>렌더</w:t>
       </w:r>
-      <w:proofErr w:type="spellEnd"/>
       <w:r>
         <w:rPr>
           <w:rFonts w:hint="eastAsia"/>
@@ -2130,21 +2031,12 @@
         </w:rPr>
         <w:t xml:space="preserve">필요한 </w:t>
       </w:r>
-      <w:proofErr w:type="spellStart"/>
       <w:r>
         <w:rPr>
           <w:rFonts w:hint="eastAsia"/>
           <w:sz w:val="22"/>
         </w:rPr>
-        <w:t>노말맵</w:t>
-      </w:r>
-      <w:proofErr w:type="spellEnd"/>
-      <w:r>
-        <w:rPr>
-          <w:rFonts w:hint="eastAsia"/>
-          <w:sz w:val="22"/>
-        </w:rPr>
-        <w:t xml:space="preserve"> </w:t>
+        <w:t xml:space="preserve">노말맵 </w:t>
       </w:r>
       <w:r>
         <w:rPr>
@@ -2244,57 +2136,20 @@
               <w:pStyle w:val="a4"/>
               <w:numPr>
                 <w:ilvl w:val="0"/>
-                <w:numId w:val="35"/>
+                <w:numId w:val="6"/>
               </w:numPr>
-              <w:ind w:leftChars="0"/>
+              <w:ind w:leftChars="0" w:left="454"/>
               <w:jc w:val="left"/>
               <w:rPr>
                 <w:b/>
               </w:rPr>
             </w:pPr>
-            <w:proofErr w:type="spellStart"/>
             <w:r>
               <w:rPr>
                 <w:rFonts w:hint="eastAsia"/>
                 <w:b/>
               </w:rPr>
-              <w:t>빔사벨</w:t>
-            </w:r>
-            <w:proofErr w:type="spellEnd"/>
-            <w:r>
-              <w:rPr>
-                <w:rFonts w:hint="eastAsia"/>
-                <w:b/>
-              </w:rPr>
-              <w:t xml:space="preserve"> </w:t>
-            </w:r>
-            <w:r>
-              <w:rPr>
-                <w:rFonts w:hint="eastAsia"/>
-                <w:b/>
-              </w:rPr>
-              <w:t>충돌 추가 해야함</w:t>
-            </w:r>
-          </w:p>
-          <w:p>
-            <w:pPr>
-              <w:pStyle w:val="a4"/>
-              <w:numPr>
-                <w:ilvl w:val="0"/>
-                <w:numId w:val="35"/>
-              </w:numPr>
-              <w:ind w:leftChars="0"/>
-              <w:jc w:val="left"/>
-              <w:rPr>
-                <w:b/>
-              </w:rPr>
-            </w:pPr>
-            <w:r>
-              <w:rPr>
-                <w:rFonts w:hint="eastAsia"/>
-                <w:b/>
-              </w:rPr>
-              <w:t>설정을 잘못해서 빔 라이플 사거리가 무한임</w:t>
+              <w:t>박진수</w:t>
             </w:r>
           </w:p>
           <w:p>
@@ -2307,40 +2162,16 @@
               <w:ind w:leftChars="0" w:left="454"/>
               <w:jc w:val="left"/>
               <w:rPr>
+                <w:b/>
+              </w:rPr>
+            </w:pPr>
+            <w:r>
+              <w:rPr>
                 <w:rFonts w:hint="eastAsia"/>
                 <w:b/>
               </w:rPr>
-            </w:pPr>
-            <w:r>
-              <w:rPr>
-                <w:rFonts w:hint="eastAsia"/>
-                <w:b/>
-              </w:rPr>
-              <w:t>박진수</w:t>
-            </w:r>
-          </w:p>
-          <w:p>
-            <w:pPr>
-              <w:pStyle w:val="a4"/>
-              <w:numPr>
-                <w:ilvl w:val="0"/>
-                <w:numId w:val="6"/>
-              </w:numPr>
-              <w:ind w:leftChars="0" w:left="454"/>
-              <w:jc w:val="left"/>
-              <w:rPr>
-                <w:b/>
-              </w:rPr>
-            </w:pPr>
-            <w:proofErr w:type="spellStart"/>
-            <w:r>
-              <w:rPr>
-                <w:rFonts w:hint="eastAsia"/>
-                <w:b/>
-              </w:rPr>
               <w:t>윤도균</w:t>
             </w:r>
-            <w:proofErr w:type="spellEnd"/>
           </w:p>
           <w:p>
             <w:pPr>
@@ -2407,64 +2238,6 @@
               <w:pStyle w:val="a4"/>
               <w:numPr>
                 <w:ilvl w:val="0"/>
-                <w:numId w:val="34"/>
-              </w:numPr>
-              <w:ind w:leftChars="0"/>
-              <w:jc w:val="left"/>
-              <w:rPr>
-                <w:b/>
-              </w:rPr>
-            </w:pPr>
-            <w:proofErr w:type="spellStart"/>
-            <w:r>
-              <w:rPr>
-                <w:rFonts w:hint="eastAsia"/>
-                <w:b/>
-              </w:rPr>
-              <w:t>빔사벨</w:t>
-            </w:r>
-            <w:proofErr w:type="spellEnd"/>
-            <w:r>
-              <w:rPr>
-                <w:rFonts w:hint="eastAsia"/>
-                <w:b/>
-              </w:rPr>
-              <w:t xml:space="preserve"> </w:t>
-            </w:r>
-            <w:r>
-              <w:rPr>
-                <w:rFonts w:hint="eastAsia"/>
-                <w:b/>
-              </w:rPr>
-              <w:t>충돌 추가</w:t>
-            </w:r>
-          </w:p>
-          <w:p>
-            <w:pPr>
-              <w:pStyle w:val="a4"/>
-              <w:numPr>
-                <w:ilvl w:val="0"/>
-                <w:numId w:val="34"/>
-              </w:numPr>
-              <w:ind w:leftChars="0"/>
-              <w:jc w:val="left"/>
-              <w:rPr>
-                <w:b/>
-              </w:rPr>
-            </w:pPr>
-            <w:r>
-              <w:rPr>
-                <w:rFonts w:hint="eastAsia"/>
-                <w:b/>
-              </w:rPr>
-              <w:t>빔 라이플 사거리 수정</w:t>
-            </w:r>
-          </w:p>
-          <w:p>
-            <w:pPr>
-              <w:pStyle w:val="a4"/>
-              <w:numPr>
-                <w:ilvl w:val="0"/>
                 <w:numId w:val="6"/>
               </w:numPr>
               <w:ind w:leftChars="0" w:left="314"/>
@@ -2497,7 +2270,6 @@
               </w:rPr>
               <w:t xml:space="preserve">  </w:t>
             </w:r>
-            <w:proofErr w:type="spellStart"/>
             <w:r>
               <w:rPr>
                 <w:rFonts w:hint="eastAsia"/>
@@ -2505,7 +2277,6 @@
               </w:rPr>
               <w:t>윤도균</w:t>
             </w:r>
-            <w:proofErr w:type="spellEnd"/>
           </w:p>
           <w:p>
             <w:pPr>
@@ -2785,8 +2556,6 @@
               </w:rPr>
               <w:t>클라이언트와 서버 연동</w:t>
             </w:r>
-            <w:bookmarkStart w:id="0" w:name="_GoBack"/>
-            <w:bookmarkEnd w:id="0"/>
           </w:p>
           <w:p>
             <w:pPr>
@@ -8323,7 +8092,7 @@
 </file>
 
 <file path=customXml/itemProps1.xml><?xml version="1.0" encoding="utf-8"?>
-<ds:datastoreItem xmlns:ds="http://schemas.openxmlformats.org/officeDocument/2006/customXml" ds:itemID="{BE4FD207-AFE9-4ABA-B5E5-A5C16DBBA6EA}">
+<ds:datastoreItem xmlns:ds="http://schemas.openxmlformats.org/officeDocument/2006/customXml" ds:itemID="{E4DDB6CE-EDAD-48A5-BB3B-290E3CF2F43F}">
   <ds:schemaRefs>
     <ds:schemaRef ds:uri="http://schemas.openxmlformats.org/officeDocument/2006/bibliography"/>
   </ds:schemaRefs>
